--- a/Course II/БУХИС/Задание-8/Задание 8-1-1.docx
+++ b/Course II/БУХИС/Задание-8/Задание 8-1-1.docx
@@ -1,6 +1,6 @@
 
 <file path=word/document.xml><?xml version="1.0" encoding="utf-8"?>
-<w:document xmlns:wpc="http://schemas.microsoft.com/office/word/2010/wordprocessingCanvas" xmlns:mc="http://schemas.openxmlformats.org/markup-compatibility/2006" xmlns:o="urn:schemas-microsoft-com:office:office" xmlns:r="http://schemas.openxmlformats.org/officeDocument/2006/relationships" xmlns:m="http://schemas.openxmlformats.org/officeDocument/2006/math" xmlns:v="urn:schemas-microsoft-com:vml" xmlns:wp14="http://schemas.microsoft.com/office/word/2010/wordprocessingDrawing" xmlns:wp="http://schemas.openxmlformats.org/drawingml/2006/wordprocessingDrawing" xmlns:w10="urn:schemas-microsoft-com:office:word" xmlns:w="http://schemas.openxmlformats.org/wordprocessingml/2006/main" xmlns:w14="http://schemas.microsoft.com/office/word/2010/wordml" xmlns:w15="http://schemas.microsoft.com/office/word/2012/wordml" xmlns:wpg="http://schemas.microsoft.com/office/word/2010/wordprocessingGroup" xmlns:wpi="http://schemas.microsoft.com/office/word/2010/wordprocessingInk" xmlns:wne="http://schemas.microsoft.com/office/word/2006/wordml" xmlns:wps="http://schemas.microsoft.com/office/word/2010/wordprocessingShape" mc:Ignorable="w14 w15 wp14">
+<w:document xmlns:wpc="http://schemas.microsoft.com/office/word/2010/wordprocessingCanvas" xmlns:cx="http://schemas.microsoft.com/office/drawing/2014/chartex" xmlns:cx1="http://schemas.microsoft.com/office/drawing/2015/9/8/chartex" xmlns:cx2="http://schemas.microsoft.com/office/drawing/2015/10/21/chartex" xmlns:cx3="http://schemas.microsoft.com/office/drawing/2016/5/9/chartex" xmlns:cx4="http://schemas.microsoft.com/office/drawing/2016/5/10/chartex" xmlns:cx5="http://schemas.microsoft.com/office/drawing/2016/5/11/chartex" xmlns:cx6="http://schemas.microsoft.com/office/drawing/2016/5/12/chartex" xmlns:cx7="http://schemas.microsoft.com/office/drawing/2016/5/13/chartex" xmlns:cx8="http://schemas.microsoft.com/office/drawing/2016/5/14/chartex" xmlns:mc="http://schemas.openxmlformats.org/markup-compatibility/2006" xmlns:aink="http://schemas.microsoft.com/office/drawing/2016/ink" xmlns:am3d="http://schemas.microsoft.com/office/drawing/2017/model3d" xmlns:o="urn:schemas-microsoft-com:office:office" xmlns:r="http://schemas.openxmlformats.org/officeDocument/2006/relationships" xmlns:m="http://schemas.openxmlformats.org/officeDocument/2006/math" xmlns:v="urn:schemas-microsoft-com:vml" xmlns:wp14="http://schemas.microsoft.com/office/word/2010/wordprocessingDrawing" xmlns:wp="http://schemas.openxmlformats.org/drawingml/2006/wordprocessingDrawing" xmlns:w10="urn:schemas-microsoft-com:office:word" xmlns:w="http://schemas.openxmlformats.org/wordprocessingml/2006/main" xmlns:w14="http://schemas.microsoft.com/office/word/2010/wordml" xmlns:w15="http://schemas.microsoft.com/office/word/2012/wordml" xmlns:w16cex="http://schemas.microsoft.com/office/word/2018/wordml/cex" xmlns:w16cid="http://schemas.microsoft.com/office/word/2016/wordml/cid" xmlns:w16="http://schemas.microsoft.com/office/word/2018/wordml" xmlns:w16se="http://schemas.microsoft.com/office/word/2015/wordml/symex" xmlns:wpg="http://schemas.microsoft.com/office/word/2010/wordprocessingGroup" xmlns:wpi="http://schemas.microsoft.com/office/word/2010/wordprocessingInk" xmlns:wne="http://schemas.microsoft.com/office/word/2006/wordml" xmlns:wps="http://schemas.microsoft.com/office/word/2010/wordprocessingShape" mc:Ignorable="w14 w15 w16se w16cid w16 w16cex wp14">
   <w:body>
     <w:p>
       <w:pPr>
@@ -1771,23 +1771,7 @@
                 <w:rFonts w:eastAsia="Times New Roman"/>
                 <w:color w:val="000000"/>
               </w:rPr>
-              <w:t> </w:t>
-            </w:r>
-            <w:proofErr w:type="gramStart"/>
-            <w:r>
-              <w:rPr>
-                <w:rFonts w:eastAsia="Times New Roman"/>
-                <w:color w:val="000000"/>
-              </w:rPr>
-              <w:t>В за</w:t>
-            </w:r>
-            <w:proofErr w:type="gramEnd"/>
-            <w:r>
-              <w:rPr>
-                <w:rFonts w:eastAsia="Times New Roman"/>
-                <w:color w:val="000000"/>
-              </w:rPr>
-              <w:t xml:space="preserve"> 60 000 руб.</w:t>
+              <w:t> В за 60 000 руб.</w:t>
             </w:r>
           </w:p>
         </w:tc>
@@ -1917,15 +1901,7 @@
                 <w:rFonts w:eastAsia="Times New Roman"/>
                 <w:color w:val="000000"/>
               </w:rPr>
-              <w:t> </w:t>
-            </w:r>
-            <w:proofErr w:type="gramStart"/>
-            <w:r>
-              <w:rPr>
-                <w:rFonts w:eastAsia="Times New Roman"/>
-                <w:color w:val="000000"/>
-              </w:rPr>
-              <w:t xml:space="preserve">В </w:t>
+              <w:t xml:space="preserve"> В </w:t>
             </w:r>
             <w:proofErr w:type="spellStart"/>
             <w:r>
@@ -1936,7 +1912,6 @@
               <w:t>в</w:t>
             </w:r>
             <w:proofErr w:type="spellEnd"/>
-            <w:proofErr w:type="gramEnd"/>
             <w:r>
               <w:rPr>
                 <w:rFonts w:eastAsia="Times New Roman"/>
@@ -1969,6 +1944,139 @@
     </w:p>
     <w:p>
       <w:pPr>
+        <w:shd w:val="clear" w:color="auto" w:fill="FFFFFF"/>
+        <w:spacing w:before="0" w:after="0"/>
+        <w:ind w:firstLine="0"/>
+        <w:jc w:val="left"/>
+        <w:rPr>
+          <w:rFonts w:eastAsia="Times New Roman"/>
+          <w:color w:val="000000"/>
+        </w:rPr>
+      </w:pPr>
+      <w:r>
+        <w:rPr>
+          <w:rFonts w:eastAsia="Times New Roman"/>
+          <w:noProof/>
+          <w:color w:val="000000"/>
+        </w:rPr>
+        <w:lastRenderedPageBreak/>
+        <w:drawing>
+          <wp:inline distT="0" distB="0" distL="0" distR="0" wp14:anchorId="76C59930" wp14:editId="1FECCA80">
+            <wp:extent cx="5940425" cy="2374265"/>
+            <wp:effectExtent l="0" t="0" r="3175" b="635"/>
+            <wp:docPr id="8" name="Picture 8"/>
+            <wp:cNvGraphicFramePr>
+              <a:graphicFrameLocks xmlns:a="http://schemas.openxmlformats.org/drawingml/2006/main" noChangeAspect="1"/>
+            </wp:cNvGraphicFramePr>
+            <a:graphic xmlns:a="http://schemas.openxmlformats.org/drawingml/2006/main">
+              <a:graphicData uri="http://schemas.openxmlformats.org/drawingml/2006/picture">
+                <pic:pic xmlns:pic="http://schemas.openxmlformats.org/drawingml/2006/picture">
+                  <pic:nvPicPr>
+                    <pic:cNvPr id="8" name="Picture 8"/>
+                    <pic:cNvPicPr/>
+                  </pic:nvPicPr>
+                  <pic:blipFill>
+                    <a:blip r:embed="rId7" cstate="print">
+                      <a:extLst>
+                        <a:ext uri="{28A0092B-C50C-407E-A947-70E740481C1C}">
+                          <a14:useLocalDpi xmlns:a14="http://schemas.microsoft.com/office/drawing/2010/main" val="0"/>
+                        </a:ext>
+                      </a:extLst>
+                    </a:blip>
+                    <a:stretch>
+                      <a:fillRect/>
+                    </a:stretch>
+                  </pic:blipFill>
+                  <pic:spPr>
+                    <a:xfrm>
+                      <a:off x="0" y="0"/>
+                      <a:ext cx="5940425" cy="2374265"/>
+                    </a:xfrm>
+                    <a:prstGeom prst="rect">
+                      <a:avLst/>
+                    </a:prstGeom>
+                  </pic:spPr>
+                </pic:pic>
+              </a:graphicData>
+            </a:graphic>
+          </wp:inline>
+        </w:drawing>
+      </w:r>
+    </w:p>
+    <w:p>
+      <w:pPr>
+        <w:shd w:val="clear" w:color="auto" w:fill="FFFFFF"/>
+        <w:spacing w:before="0" w:after="0"/>
+        <w:ind w:firstLine="0"/>
+        <w:jc w:val="left"/>
+        <w:rPr>
+          <w:rFonts w:eastAsia="Times New Roman"/>
+          <w:color w:val="000000"/>
+        </w:rPr>
+      </w:pPr>
+      <w:r>
+        <w:rPr>
+          <w:rFonts w:eastAsia="Times New Roman"/>
+          <w:noProof/>
+          <w:color w:val="000000"/>
+        </w:rPr>
+        <w:drawing>
+          <wp:inline distT="0" distB="0" distL="0" distR="0" wp14:anchorId="6DEAA160" wp14:editId="1273349A">
+            <wp:extent cx="5940425" cy="2113280"/>
+            <wp:effectExtent l="0" t="0" r="3175" b="0"/>
+            <wp:docPr id="3" name="Picture 3"/>
+            <wp:cNvGraphicFramePr>
+              <a:graphicFrameLocks xmlns:a="http://schemas.openxmlformats.org/drawingml/2006/main" noChangeAspect="1"/>
+            </wp:cNvGraphicFramePr>
+            <a:graphic xmlns:a="http://schemas.openxmlformats.org/drawingml/2006/main">
+              <a:graphicData uri="http://schemas.openxmlformats.org/drawingml/2006/picture">
+                <pic:pic xmlns:pic="http://schemas.openxmlformats.org/drawingml/2006/picture">
+                  <pic:nvPicPr>
+                    <pic:cNvPr id="3" name="Picture 3"/>
+                    <pic:cNvPicPr/>
+                  </pic:nvPicPr>
+                  <pic:blipFill>
+                    <a:blip r:embed="rId8" cstate="print">
+                      <a:extLst>
+                        <a:ext uri="{28A0092B-C50C-407E-A947-70E740481C1C}">
+                          <a14:useLocalDpi xmlns:a14="http://schemas.microsoft.com/office/drawing/2010/main" val="0"/>
+                        </a:ext>
+                      </a:extLst>
+                    </a:blip>
+                    <a:stretch>
+                      <a:fillRect/>
+                    </a:stretch>
+                  </pic:blipFill>
+                  <pic:spPr>
+                    <a:xfrm>
+                      <a:off x="0" y="0"/>
+                      <a:ext cx="5940425" cy="2113280"/>
+                    </a:xfrm>
+                    <a:prstGeom prst="rect">
+                      <a:avLst/>
+                    </a:prstGeom>
+                  </pic:spPr>
+                </pic:pic>
+              </a:graphicData>
+            </a:graphic>
+          </wp:inline>
+        </w:drawing>
+      </w:r>
+    </w:p>
+    <w:p>
+      <w:pPr>
+        <w:shd w:val="clear" w:color="auto" w:fill="FFFFFF"/>
+        <w:spacing w:before="0" w:after="0"/>
+        <w:ind w:firstLine="0"/>
+        <w:jc w:val="left"/>
+        <w:rPr>
+          <w:rFonts w:eastAsia="Times New Roman"/>
+          <w:color w:val="000000"/>
+        </w:rPr>
+      </w:pPr>
+    </w:p>
+    <w:p>
+      <w:pPr>
         <w:ind w:firstLine="0"/>
         <w:rPr>
           <w:b/>
@@ -2047,6 +2155,120 @@
         </w:rPr>
         <w:t>. На каком счете бухгалтерского учета отражается эта информация?</w:t>
       </w:r>
+      <w:r>
+        <w:rPr>
+          <w:sz w:val="28"/>
+          <w:szCs w:val="28"/>
+        </w:rPr>
+        <w:t xml:space="preserve"> </w:t>
+      </w:r>
+    </w:p>
+    <w:p>
+      <w:pPr>
+        <w:ind w:left="720" w:firstLine="0"/>
+        <w:rPr>
+          <w:sz w:val="28"/>
+          <w:szCs w:val="28"/>
+        </w:rPr>
+      </w:pPr>
+      <w:r>
+        <w:rPr>
+          <w:sz w:val="28"/>
+          <w:szCs w:val="28"/>
+        </w:rPr>
+        <w:t>90 счет</w:t>
+      </w:r>
+    </w:p>
+    <w:p>
+      <w:pPr>
+        <w:ind w:left="720" w:firstLine="0"/>
+        <w:rPr>
+          <w:sz w:val="28"/>
+          <w:szCs w:val="28"/>
+        </w:rPr>
+      </w:pPr>
+      <w:r>
+        <w:rPr>
+          <w:sz w:val="28"/>
+          <w:szCs w:val="28"/>
+        </w:rPr>
+        <w:t>Февраль: +100</w:t>
+      </w:r>
+      <w:r>
+        <w:rPr>
+          <w:sz w:val="28"/>
+          <w:szCs w:val="28"/>
+        </w:rPr>
+        <w:t> </w:t>
+      </w:r>
+      <w:r>
+        <w:rPr>
+          <w:sz w:val="28"/>
+          <w:szCs w:val="28"/>
+        </w:rPr>
+        <w:t>000</w:t>
+      </w:r>
+    </w:p>
+    <w:p>
+      <w:pPr>
+        <w:ind w:left="720" w:firstLine="0"/>
+        <w:rPr>
+          <w:sz w:val="28"/>
+          <w:szCs w:val="28"/>
+        </w:rPr>
+      </w:pPr>
+      <w:r>
+        <w:rPr>
+          <w:sz w:val="28"/>
+          <w:szCs w:val="28"/>
+        </w:rPr>
+        <w:t>Март</w:t>
+      </w:r>
+      <w:r>
+        <w:rPr>
+          <w:sz w:val="28"/>
+          <w:szCs w:val="28"/>
+          <w:lang w:val="en-US"/>
+        </w:rPr>
+        <w:t>:</w:t>
+      </w:r>
+      <w:r>
+        <w:rPr>
+          <w:sz w:val="28"/>
+          <w:szCs w:val="28"/>
+        </w:rPr>
+        <w:t xml:space="preserve"> +70</w:t>
+      </w:r>
+      <w:r>
+        <w:rPr>
+          <w:sz w:val="28"/>
+          <w:szCs w:val="28"/>
+        </w:rPr>
+        <w:t> </w:t>
+      </w:r>
+      <w:r>
+        <w:rPr>
+          <w:sz w:val="28"/>
+          <w:szCs w:val="28"/>
+        </w:rPr>
+        <w:t>000</w:t>
+      </w:r>
+    </w:p>
+    <w:p>
+      <w:pPr>
+        <w:ind w:left="720" w:firstLine="0"/>
+        <w:rPr>
+          <w:sz w:val="28"/>
+          <w:szCs w:val="28"/>
+        </w:rPr>
+      </w:pPr>
+      <w:r>
+        <w:rPr>
+          <w:sz w:val="28"/>
+          <w:szCs w:val="28"/>
+        </w:rPr>
+        <w:t>Апрель: +130 000</w:t>
+      </w:r>
     </w:p>
     <w:p>
       <w:pPr>
@@ -2083,6 +2305,99 @@
     </w:p>
     <w:p>
       <w:pPr>
+        <w:ind w:left="720" w:firstLine="0"/>
+        <w:rPr>
+          <w:sz w:val="28"/>
+          <w:szCs w:val="28"/>
+        </w:rPr>
+      </w:pPr>
+      <w:r>
+        <w:rPr>
+          <w:sz w:val="28"/>
+          <w:szCs w:val="28"/>
+        </w:rPr>
+        <w:t>41 счет</w:t>
+      </w:r>
+    </w:p>
+    <w:p>
+      <w:pPr>
+        <w:ind w:left="720" w:firstLine="0"/>
+        <w:rPr>
+          <w:sz w:val="28"/>
+          <w:szCs w:val="28"/>
+        </w:rPr>
+      </w:pPr>
+      <w:r>
+        <w:rPr>
+          <w:sz w:val="28"/>
+          <w:szCs w:val="28"/>
+        </w:rPr>
+        <w:t>Февраль: 200</w:t>
+      </w:r>
+      <w:r>
+        <w:rPr>
+          <w:sz w:val="28"/>
+          <w:szCs w:val="28"/>
+        </w:rPr>
+        <w:t> </w:t>
+      </w:r>
+      <w:r>
+        <w:rPr>
+          <w:sz w:val="28"/>
+          <w:szCs w:val="28"/>
+        </w:rPr>
+        <w:t>000</w:t>
+      </w:r>
+    </w:p>
+    <w:p>
+      <w:pPr>
+        <w:ind w:left="720" w:firstLine="0"/>
+        <w:rPr>
+          <w:sz w:val="28"/>
+          <w:szCs w:val="28"/>
+        </w:rPr>
+      </w:pPr>
+      <w:r>
+        <w:rPr>
+          <w:sz w:val="28"/>
+          <w:szCs w:val="28"/>
+        </w:rPr>
+        <w:t>Март</w:t>
+      </w:r>
+      <w:r>
+        <w:rPr>
+          <w:sz w:val="28"/>
+          <w:szCs w:val="28"/>
+          <w:lang w:val="en-US"/>
+        </w:rPr>
+        <w:t>:</w:t>
+      </w:r>
+      <w:r>
+        <w:rPr>
+          <w:sz w:val="28"/>
+          <w:szCs w:val="28"/>
+        </w:rPr>
+        <w:t xml:space="preserve"> 100 000</w:t>
+      </w:r>
+    </w:p>
+    <w:p>
+      <w:pPr>
+        <w:ind w:left="720" w:firstLine="0"/>
+        <w:rPr>
+          <w:sz w:val="28"/>
+          <w:szCs w:val="28"/>
+        </w:rPr>
+      </w:pPr>
+      <w:r>
+        <w:rPr>
+          <w:sz w:val="28"/>
+          <w:szCs w:val="28"/>
+        </w:rPr>
+        <w:t>Апрель:</w:t>
+      </w:r>
+    </w:p>
+    <w:p>
+      <w:pPr>
         <w:numPr>
           <w:ilvl w:val="0"/>
           <w:numId w:val="9"/>
@@ -2097,29 +2412,122 @@
           <w:sz w:val="28"/>
           <w:szCs w:val="28"/>
         </w:rPr>
+        <w:t>Какая сумма денег имеется на расчетном счете организации на конец февраля, марта</w:t>
+      </w:r>
+      <w:r>
+        <w:rPr>
+          <w:sz w:val="28"/>
+          <w:szCs w:val="28"/>
+        </w:rPr>
+        <w:t xml:space="preserve">, </w:t>
+      </w:r>
+      <w:r>
+        <w:rPr>
+          <w:sz w:val="28"/>
+          <w:szCs w:val="28"/>
+        </w:rPr>
+        <w:t>апреля</w:t>
+      </w:r>
+      <w:r>
+        <w:rPr>
+          <w:sz w:val="28"/>
+          <w:szCs w:val="28"/>
+        </w:rPr>
+        <w:t>? На каком счете бухгалтерского учета отражается эта информация?</w:t>
+      </w:r>
+    </w:p>
+    <w:p>
+      <w:pPr>
+        <w:ind w:left="720" w:firstLine="0"/>
+        <w:rPr>
+          <w:sz w:val="28"/>
+          <w:szCs w:val="28"/>
+        </w:rPr>
+      </w:pPr>
+      <w:r>
+        <w:rPr>
+          <w:sz w:val="28"/>
+          <w:szCs w:val="28"/>
+        </w:rPr>
+        <w:t>51 счет</w:t>
+      </w:r>
+    </w:p>
+    <w:p>
+      <w:pPr>
+        <w:ind w:left="720" w:firstLine="0"/>
+        <w:rPr>
+          <w:sz w:val="28"/>
+          <w:szCs w:val="28"/>
+        </w:rPr>
+      </w:pPr>
+      <w:r>
+        <w:rPr>
+          <w:sz w:val="28"/>
+          <w:szCs w:val="28"/>
+        </w:rPr>
         <w:lastRenderedPageBreak/>
-        <w:t>Какая сумма денег имеется на расчетном счете организации на конец февраля, марта</w:t>
-      </w:r>
-      <w:r>
-        <w:rPr>
-          <w:sz w:val="28"/>
-          <w:szCs w:val="28"/>
-        </w:rPr>
-        <w:t xml:space="preserve">, </w:t>
-      </w:r>
-      <w:r>
-        <w:rPr>
-          <w:sz w:val="28"/>
-          <w:szCs w:val="28"/>
-        </w:rPr>
-        <w:t>апреля</w:t>
-      </w:r>
-      <w:r>
-        <w:rPr>
-          <w:sz w:val="28"/>
-          <w:szCs w:val="28"/>
-        </w:rPr>
-        <w:t>? На каком счете бухгалтерского учета отражается эта информация?</w:t>
+        <w:t>Февраль: 1 240</w:t>
+      </w:r>
+      <w:r>
+        <w:rPr>
+          <w:sz w:val="28"/>
+          <w:szCs w:val="28"/>
+        </w:rPr>
+        <w:t> </w:t>
+      </w:r>
+      <w:r>
+        <w:rPr>
+          <w:sz w:val="28"/>
+          <w:szCs w:val="28"/>
+        </w:rPr>
+        <w:t>000</w:t>
+      </w:r>
+    </w:p>
+    <w:p>
+      <w:pPr>
+        <w:ind w:left="720" w:firstLine="0"/>
+        <w:rPr>
+          <w:sz w:val="28"/>
+          <w:szCs w:val="28"/>
+        </w:rPr>
+      </w:pPr>
+      <w:r>
+        <w:rPr>
+          <w:sz w:val="28"/>
+          <w:szCs w:val="28"/>
+        </w:rPr>
+        <w:t>Март</w:t>
+      </w:r>
+      <w:r>
+        <w:rPr>
+          <w:sz w:val="28"/>
+          <w:szCs w:val="28"/>
+          <w:lang w:val="en-US"/>
+        </w:rPr>
+        <w:t>:</w:t>
+      </w:r>
+      <w:r>
+        <w:rPr>
+          <w:sz w:val="28"/>
+          <w:szCs w:val="28"/>
+        </w:rPr>
+        <w:t xml:space="preserve"> 980 000</w:t>
+      </w:r>
+    </w:p>
+    <w:p>
+      <w:pPr>
+        <w:ind w:left="720" w:firstLine="0"/>
+        <w:rPr>
+          <w:sz w:val="28"/>
+          <w:szCs w:val="28"/>
+        </w:rPr>
+      </w:pPr>
+      <w:r>
+        <w:rPr>
+          <w:sz w:val="28"/>
+          <w:szCs w:val="28"/>
+        </w:rPr>
+        <w:t>Апрель:</w:t>
       </w:r>
     </w:p>
     <w:p>
@@ -2157,6 +2565,415 @@
     </w:p>
     <w:p>
       <w:pPr>
+        <w:ind w:left="720" w:firstLine="0"/>
+        <w:rPr>
+          <w:sz w:val="28"/>
+          <w:szCs w:val="28"/>
+        </w:rPr>
+      </w:pPr>
+      <w:r>
+        <w:rPr>
+          <w:sz w:val="28"/>
+          <w:szCs w:val="28"/>
+        </w:rPr>
+        <w:t>Февраль</w:t>
+      </w:r>
+      <w:r>
+        <w:rPr>
+          <w:sz w:val="28"/>
+          <w:szCs w:val="28"/>
+        </w:rPr>
+        <w:t>:</w:t>
+      </w:r>
+      <w:r>
+        <w:rPr>
+          <w:sz w:val="28"/>
+          <w:szCs w:val="28"/>
+        </w:rPr>
+        <w:t xml:space="preserve"> </w:t>
+      </w:r>
+      <w:r>
+        <w:rPr>
+          <w:sz w:val="28"/>
+          <w:szCs w:val="28"/>
+        </w:rPr>
+        <w:t>Мы должны</w:t>
+      </w:r>
+      <w:r>
+        <w:rPr>
+          <w:sz w:val="28"/>
+          <w:szCs w:val="28"/>
+        </w:rPr>
+        <w:t xml:space="preserve"> ООО «Ветер» 360</w:t>
+      </w:r>
+      <w:r>
+        <w:rPr>
+          <w:sz w:val="28"/>
+          <w:szCs w:val="28"/>
+        </w:rPr>
+        <w:t> </w:t>
+      </w:r>
+      <w:r>
+        <w:rPr>
+          <w:sz w:val="28"/>
+          <w:szCs w:val="28"/>
+        </w:rPr>
+        <w:t>000</w:t>
+      </w:r>
+    </w:p>
+    <w:p>
+      <w:pPr>
+        <w:ind w:firstLine="0"/>
+        <w:rPr>
+          <w:sz w:val="28"/>
+          <w:szCs w:val="28"/>
+        </w:rPr>
+      </w:pPr>
+      <w:r>
+        <w:rPr>
+          <w:noProof/>
+          <w:sz w:val="28"/>
+          <w:szCs w:val="28"/>
+        </w:rPr>
+        <w:drawing>
+          <wp:inline distT="0" distB="0" distL="0" distR="0" wp14:anchorId="42C8A86C" wp14:editId="2BD231D2">
+            <wp:extent cx="5940425" cy="2305685"/>
+            <wp:effectExtent l="0" t="0" r="3175" b="5715"/>
+            <wp:docPr id="7" name="Picture 7"/>
+            <wp:cNvGraphicFramePr>
+              <a:graphicFrameLocks xmlns:a="http://schemas.openxmlformats.org/drawingml/2006/main" noChangeAspect="1"/>
+            </wp:cNvGraphicFramePr>
+            <a:graphic xmlns:a="http://schemas.openxmlformats.org/drawingml/2006/main">
+              <a:graphicData uri="http://schemas.openxmlformats.org/drawingml/2006/picture">
+                <pic:pic xmlns:pic="http://schemas.openxmlformats.org/drawingml/2006/picture">
+                  <pic:nvPicPr>
+                    <pic:cNvPr id="7" name="Picture 7"/>
+                    <pic:cNvPicPr/>
+                  </pic:nvPicPr>
+                  <pic:blipFill>
+                    <a:blip r:embed="rId9" cstate="print">
+                      <a:extLst>
+                        <a:ext uri="{28A0092B-C50C-407E-A947-70E740481C1C}">
+                          <a14:useLocalDpi xmlns:a14="http://schemas.microsoft.com/office/drawing/2010/main" val="0"/>
+                        </a:ext>
+                      </a:extLst>
+                    </a:blip>
+                    <a:stretch>
+                      <a:fillRect/>
+                    </a:stretch>
+                  </pic:blipFill>
+                  <pic:spPr>
+                    <a:xfrm>
+                      <a:off x="0" y="0"/>
+                      <a:ext cx="5940425" cy="2305685"/>
+                    </a:xfrm>
+                    <a:prstGeom prst="rect">
+                      <a:avLst/>
+                    </a:prstGeom>
+                  </pic:spPr>
+                </pic:pic>
+              </a:graphicData>
+            </a:graphic>
+          </wp:inline>
+        </w:drawing>
+      </w:r>
+    </w:p>
+    <w:p>
+      <w:pPr>
+        <w:ind w:left="720" w:firstLine="0"/>
+        <w:rPr>
+          <w:sz w:val="28"/>
+          <w:szCs w:val="28"/>
+        </w:rPr>
+      </w:pPr>
+      <w:r>
+        <w:rPr>
+          <w:sz w:val="28"/>
+          <w:szCs w:val="28"/>
+        </w:rPr>
+        <w:t>Март</w:t>
+      </w:r>
+      <w:r>
+        <w:rPr>
+          <w:sz w:val="28"/>
+          <w:szCs w:val="28"/>
+        </w:rPr>
+        <w:t xml:space="preserve">: </w:t>
+      </w:r>
+      <w:r>
+        <w:rPr>
+          <w:sz w:val="28"/>
+          <w:szCs w:val="28"/>
+        </w:rPr>
+        <w:t>Покупатель Б должен 104</w:t>
+      </w:r>
+      <w:r>
+        <w:rPr>
+          <w:sz w:val="28"/>
+          <w:szCs w:val="28"/>
+        </w:rPr>
+        <w:t> </w:t>
+      </w:r>
+      <w:r>
+        <w:rPr>
+          <w:sz w:val="28"/>
+          <w:szCs w:val="28"/>
+        </w:rPr>
+        <w:t>000</w:t>
+      </w:r>
+    </w:p>
+    <w:p>
+      <w:pPr>
+        <w:ind w:firstLine="0"/>
+        <w:rPr>
+          <w:sz w:val="28"/>
+          <w:szCs w:val="28"/>
+        </w:rPr>
+      </w:pPr>
+      <w:r>
+        <w:rPr>
+          <w:noProof/>
+          <w:sz w:val="28"/>
+          <w:szCs w:val="28"/>
+        </w:rPr>
+        <w:drawing>
+          <wp:inline distT="0" distB="0" distL="0" distR="0" wp14:anchorId="333D5E6B" wp14:editId="7FA78558">
+            <wp:extent cx="5940425" cy="2880360"/>
+            <wp:effectExtent l="0" t="0" r="3175" b="2540"/>
+            <wp:docPr id="6" name="Picture 6"/>
+            <wp:cNvGraphicFramePr>
+              <a:graphicFrameLocks xmlns:a="http://schemas.openxmlformats.org/drawingml/2006/main" noChangeAspect="1"/>
+            </wp:cNvGraphicFramePr>
+            <a:graphic xmlns:a="http://schemas.openxmlformats.org/drawingml/2006/main">
+              <a:graphicData uri="http://schemas.openxmlformats.org/drawingml/2006/picture">
+                <pic:pic xmlns:pic="http://schemas.openxmlformats.org/drawingml/2006/picture">
+                  <pic:nvPicPr>
+                    <pic:cNvPr id="6" name="Picture 6"/>
+                    <pic:cNvPicPr/>
+                  </pic:nvPicPr>
+                  <pic:blipFill>
+                    <a:blip r:embed="rId10" cstate="print">
+                      <a:extLst>
+                        <a:ext uri="{28A0092B-C50C-407E-A947-70E740481C1C}">
+                          <a14:useLocalDpi xmlns:a14="http://schemas.microsoft.com/office/drawing/2010/main" val="0"/>
+                        </a:ext>
+                      </a:extLst>
+                    </a:blip>
+                    <a:stretch>
+                      <a:fillRect/>
+                    </a:stretch>
+                  </pic:blipFill>
+                  <pic:spPr>
+                    <a:xfrm>
+                      <a:off x="0" y="0"/>
+                      <a:ext cx="5940425" cy="2880360"/>
+                    </a:xfrm>
+                    <a:prstGeom prst="rect">
+                      <a:avLst/>
+                    </a:prstGeom>
+                  </pic:spPr>
+                </pic:pic>
+              </a:graphicData>
+            </a:graphic>
+          </wp:inline>
+        </w:drawing>
+      </w:r>
+    </w:p>
+    <w:p>
+      <w:pPr>
+        <w:ind w:left="720" w:firstLine="0"/>
+        <w:rPr>
+          <w:sz w:val="28"/>
+          <w:szCs w:val="28"/>
+        </w:rPr>
+      </w:pPr>
+      <w:r>
+        <w:rPr>
+          <w:sz w:val="28"/>
+          <w:szCs w:val="28"/>
+        </w:rPr>
+        <w:t>Апрель:</w:t>
+      </w:r>
+      <w:r>
+        <w:rPr>
+          <w:sz w:val="28"/>
+          <w:szCs w:val="28"/>
+        </w:rPr>
+        <w:t xml:space="preserve"> </w:t>
+      </w:r>
+      <w:r>
+        <w:rPr>
+          <w:sz w:val="28"/>
+          <w:szCs w:val="28"/>
+        </w:rPr>
+        <w:t>Покупатель Б должен 104 000, Покупатель В должен 32</w:t>
+      </w:r>
+      <w:r>
+        <w:rPr>
+          <w:sz w:val="28"/>
+          <w:szCs w:val="28"/>
+        </w:rPr>
+        <w:t> </w:t>
+      </w:r>
+      <w:r>
+        <w:rPr>
+          <w:sz w:val="28"/>
+          <w:szCs w:val="28"/>
+        </w:rPr>
+        <w:t>000</w:t>
+      </w:r>
+    </w:p>
+    <w:p>
+      <w:pPr>
+        <w:ind w:firstLine="0"/>
+        <w:rPr>
+          <w:sz w:val="28"/>
+          <w:szCs w:val="28"/>
+        </w:rPr>
+      </w:pPr>
+      <w:r>
+        <w:rPr>
+          <w:noProof/>
+          <w:sz w:val="28"/>
+          <w:szCs w:val="28"/>
+        </w:rPr>
+        <w:lastRenderedPageBreak/>
+        <w:drawing>
+          <wp:inline distT="0" distB="0" distL="0" distR="0" wp14:anchorId="1D85D457" wp14:editId="618851C4">
+            <wp:extent cx="5940425" cy="2778760"/>
+            <wp:effectExtent l="0" t="0" r="3175" b="2540"/>
+            <wp:docPr id="5" name="Picture 5"/>
+            <wp:cNvGraphicFramePr>
+              <a:graphicFrameLocks xmlns:a="http://schemas.openxmlformats.org/drawingml/2006/main" noChangeAspect="1"/>
+            </wp:cNvGraphicFramePr>
+            <a:graphic xmlns:a="http://schemas.openxmlformats.org/drawingml/2006/main">
+              <a:graphicData uri="http://schemas.openxmlformats.org/drawingml/2006/picture">
+                <pic:pic xmlns:pic="http://schemas.openxmlformats.org/drawingml/2006/picture">
+                  <pic:nvPicPr>
+                    <pic:cNvPr id="5" name="Picture 5"/>
+                    <pic:cNvPicPr/>
+                  </pic:nvPicPr>
+                  <pic:blipFill>
+                    <a:blip r:embed="rId11" cstate="print">
+                      <a:extLst>
+                        <a:ext uri="{28A0092B-C50C-407E-A947-70E740481C1C}">
+                          <a14:useLocalDpi xmlns:a14="http://schemas.microsoft.com/office/drawing/2010/main" val="0"/>
+                        </a:ext>
+                      </a:extLst>
+                    </a:blip>
+                    <a:stretch>
+                      <a:fillRect/>
+                    </a:stretch>
+                  </pic:blipFill>
+                  <pic:spPr>
+                    <a:xfrm>
+                      <a:off x="0" y="0"/>
+                      <a:ext cx="5940425" cy="2778760"/>
+                    </a:xfrm>
+                    <a:prstGeom prst="rect">
+                      <a:avLst/>
+                    </a:prstGeom>
+                  </pic:spPr>
+                </pic:pic>
+              </a:graphicData>
+            </a:graphic>
+          </wp:inline>
+        </w:drawing>
+      </w:r>
+    </w:p>
+    <w:p>
+      <w:pPr>
+        <w:ind w:firstLine="0"/>
+        <w:rPr>
+          <w:sz w:val="28"/>
+          <w:szCs w:val="28"/>
+          <w:lang w:val="en-US"/>
+        </w:rPr>
+      </w:pPr>
+      <w:r>
+        <w:rPr>
+          <w:sz w:val="28"/>
+          <w:szCs w:val="28"/>
+        </w:rPr>
+        <w:t>Общая</w:t>
+      </w:r>
+      <w:r>
+        <w:rPr>
+          <w:sz w:val="28"/>
+          <w:szCs w:val="28"/>
+          <w:lang w:val="en-US"/>
+        </w:rPr>
+        <w:t>:</w:t>
+      </w:r>
+    </w:p>
+    <w:p>
+      <w:pPr>
+        <w:ind w:firstLine="0"/>
+        <w:rPr>
+          <w:sz w:val="28"/>
+          <w:szCs w:val="28"/>
+        </w:rPr>
+      </w:pPr>
+      <w:r>
+        <w:rPr>
+          <w:noProof/>
+          <w:sz w:val="28"/>
+          <w:szCs w:val="28"/>
+        </w:rPr>
+        <w:drawing>
+          <wp:inline distT="0" distB="0" distL="0" distR="0" wp14:anchorId="601259EB" wp14:editId="413C5CEC">
+            <wp:extent cx="5940425" cy="3058160"/>
+            <wp:effectExtent l="0" t="0" r="3175" b="2540"/>
+            <wp:docPr id="4" name="Picture 4"/>
+            <wp:cNvGraphicFramePr>
+              <a:graphicFrameLocks xmlns:a="http://schemas.openxmlformats.org/drawingml/2006/main" noChangeAspect="1"/>
+            </wp:cNvGraphicFramePr>
+            <a:graphic xmlns:a="http://schemas.openxmlformats.org/drawingml/2006/main">
+              <a:graphicData uri="http://schemas.openxmlformats.org/drawingml/2006/picture">
+                <pic:pic xmlns:pic="http://schemas.openxmlformats.org/drawingml/2006/picture">
+                  <pic:nvPicPr>
+                    <pic:cNvPr id="4" name="Picture 4"/>
+                    <pic:cNvPicPr/>
+                  </pic:nvPicPr>
+                  <pic:blipFill>
+                    <a:blip r:embed="rId12" cstate="print">
+                      <a:extLst>
+                        <a:ext uri="{28A0092B-C50C-407E-A947-70E740481C1C}">
+                          <a14:useLocalDpi xmlns:a14="http://schemas.microsoft.com/office/drawing/2010/main" val="0"/>
+                        </a:ext>
+                      </a:extLst>
+                    </a:blip>
+                    <a:stretch>
+                      <a:fillRect/>
+                    </a:stretch>
+                  </pic:blipFill>
+                  <pic:spPr>
+                    <a:xfrm>
+                      <a:off x="0" y="0"/>
+                      <a:ext cx="5940425" cy="3058160"/>
+                    </a:xfrm>
+                    <a:prstGeom prst="rect">
+                      <a:avLst/>
+                    </a:prstGeom>
+                  </pic:spPr>
+                </pic:pic>
+              </a:graphicData>
+            </a:graphic>
+          </wp:inline>
+        </w:drawing>
+      </w:r>
+    </w:p>
+    <w:p>
+      <w:pPr>
+        <w:ind w:left="720" w:firstLine="0"/>
+        <w:rPr>
+          <w:sz w:val="28"/>
+          <w:szCs w:val="28"/>
+        </w:rPr>
+      </w:pPr>
+    </w:p>
+    <w:p>
+      <w:pPr>
         <w:numPr>
           <w:ilvl w:val="0"/>
           <w:numId w:val="9"/>
@@ -2180,6 +2997,52 @@
         </w:rPr>
         <w:t>?</w:t>
       </w:r>
+      <w:r>
+        <w:rPr>
+          <w:sz w:val="28"/>
+          <w:szCs w:val="28"/>
+        </w:rPr>
+        <w:t xml:space="preserve"> </w:t>
+      </w:r>
+    </w:p>
+    <w:p>
+      <w:pPr>
+        <w:ind w:left="720" w:firstLine="0"/>
+        <w:rPr>
+          <w:sz w:val="28"/>
+          <w:szCs w:val="28"/>
+        </w:rPr>
+      </w:pPr>
+      <w:r>
+        <w:rPr>
+          <w:sz w:val="28"/>
+          <w:szCs w:val="28"/>
+        </w:rPr>
+        <w:t xml:space="preserve">Февраль: </w:t>
+      </w:r>
+      <w:r>
+        <w:rPr>
+          <w:sz w:val="28"/>
+          <w:szCs w:val="28"/>
+        </w:rPr>
+        <w:t>80 000 (19 счет)</w:t>
+      </w:r>
+    </w:p>
+    <w:p>
+      <w:pPr>
+        <w:ind w:left="720" w:firstLine="0"/>
+        <w:rPr>
+          <w:sz w:val="28"/>
+          <w:szCs w:val="28"/>
+        </w:rPr>
+      </w:pPr>
+      <w:r>
+        <w:rPr>
+          <w:sz w:val="28"/>
+          <w:szCs w:val="28"/>
+        </w:rPr>
+        <w:t>Март: -</w:t>
+      </w:r>
     </w:p>
     <w:p>
       <w:pPr>
@@ -2209,6 +3072,45 @@
     </w:p>
     <w:p>
       <w:pPr>
+        <w:ind w:left="720" w:firstLine="0"/>
+        <w:rPr>
+          <w:sz w:val="28"/>
+          <w:szCs w:val="28"/>
+        </w:rPr>
+      </w:pPr>
+      <w:r>
+        <w:rPr>
+          <w:sz w:val="28"/>
+          <w:szCs w:val="28"/>
+        </w:rPr>
+        <w:t xml:space="preserve">Февраль: </w:t>
+      </w:r>
+      <w:r>
+        <w:rPr>
+          <w:sz w:val="28"/>
+          <w:szCs w:val="28"/>
+        </w:rPr>
+        <w:t>80 000 (68 счет)</w:t>
+      </w:r>
+    </w:p>
+    <w:p>
+      <w:pPr>
+        <w:ind w:left="720" w:firstLine="0"/>
+        <w:rPr>
+          <w:sz w:val="28"/>
+          <w:szCs w:val="28"/>
+        </w:rPr>
+      </w:pPr>
+      <w:r>
+        <w:rPr>
+          <w:sz w:val="28"/>
+          <w:szCs w:val="28"/>
+        </w:rPr>
+        <w:t>Март: -</w:t>
+      </w:r>
+    </w:p>
+    <w:p>
+      <w:pPr>
         <w:numPr>
           <w:ilvl w:val="0"/>
           <w:numId w:val="9"/>
@@ -2232,8 +3134,45 @@
         </w:rPr>
         <w:t>?</w:t>
       </w:r>
-      <w:bookmarkStart w:id="0" w:name="_GoBack"/>
-      <w:bookmarkEnd w:id="0"/>
+    </w:p>
+    <w:p>
+      <w:pPr>
+        <w:ind w:left="720" w:firstLine="0"/>
+        <w:rPr>
+          <w:sz w:val="28"/>
+          <w:szCs w:val="28"/>
+        </w:rPr>
+      </w:pPr>
+      <w:r>
+        <w:rPr>
+          <w:sz w:val="28"/>
+          <w:szCs w:val="28"/>
+        </w:rPr>
+        <w:t xml:space="preserve">Февраль: </w:t>
+      </w:r>
+      <w:r>
+        <w:rPr>
+          <w:sz w:val="28"/>
+          <w:szCs w:val="28"/>
+        </w:rPr>
+        <w:t>0 (68 счет)</w:t>
+      </w:r>
+    </w:p>
+    <w:p>
+      <w:pPr>
+        <w:ind w:left="720" w:firstLine="0"/>
+        <w:rPr>
+          <w:sz w:val="28"/>
+          <w:szCs w:val="28"/>
+        </w:rPr>
+      </w:pPr>
+      <w:r>
+        <w:rPr>
+          <w:sz w:val="28"/>
+          <w:szCs w:val="28"/>
+        </w:rPr>
+        <w:t>Март: 34 000</w:t>
+      </w:r>
     </w:p>
     <w:p>
       <w:pPr>
@@ -2250,8 +3189,58 @@
 </w:document>
 </file>
 
+<file path=word/endnotes.xml><?xml version="1.0" encoding="utf-8"?>
+<w:endnotes xmlns:wpc="http://schemas.microsoft.com/office/word/2010/wordprocessingCanvas" xmlns:cx="http://schemas.microsoft.com/office/drawing/2014/chartex" xmlns:cx1="http://schemas.microsoft.com/office/drawing/2015/9/8/chartex" xmlns:cx2="http://schemas.microsoft.com/office/drawing/2015/10/21/chartex" xmlns:cx3="http://schemas.microsoft.com/office/drawing/2016/5/9/chartex" xmlns:cx4="http://schemas.microsoft.com/office/drawing/2016/5/10/chartex" xmlns:cx5="http://schemas.microsoft.com/office/drawing/2016/5/11/chartex" xmlns:cx6="http://schemas.microsoft.com/office/drawing/2016/5/12/chartex" xmlns:cx7="http://schemas.microsoft.com/office/drawing/2016/5/13/chartex" xmlns:cx8="http://schemas.microsoft.com/office/drawing/2016/5/14/chartex" xmlns:mc="http://schemas.openxmlformats.org/markup-compatibility/2006" xmlns:aink="http://schemas.microsoft.com/office/drawing/2016/ink" xmlns:am3d="http://schemas.microsoft.com/office/drawing/2017/model3d" xmlns:o="urn:schemas-microsoft-com:office:office" xmlns:r="http://schemas.openxmlformats.org/officeDocument/2006/relationships" xmlns:m="http://schemas.openxmlformats.org/officeDocument/2006/math" xmlns:v="urn:schemas-microsoft-com:vml" xmlns:wp14="http://schemas.microsoft.com/office/word/2010/wordprocessingDrawing" xmlns:wp="http://schemas.openxmlformats.org/drawingml/2006/wordprocessingDrawing" xmlns:w10="urn:schemas-microsoft-com:office:word" xmlns:w="http://schemas.openxmlformats.org/wordprocessingml/2006/main" xmlns:w14="http://schemas.microsoft.com/office/word/2010/wordml" xmlns:w15="http://schemas.microsoft.com/office/word/2012/wordml" xmlns:w16cex="http://schemas.microsoft.com/office/word/2018/wordml/cex" xmlns:w16cid="http://schemas.microsoft.com/office/word/2016/wordml/cid" xmlns:w16="http://schemas.microsoft.com/office/word/2018/wordml" xmlns:w16se="http://schemas.microsoft.com/office/word/2015/wordml/symex" xmlns:wpg="http://schemas.microsoft.com/office/word/2010/wordprocessingGroup" xmlns:wpi="http://schemas.microsoft.com/office/word/2010/wordprocessingInk" xmlns:wne="http://schemas.microsoft.com/office/word/2006/wordml" xmlns:wps="http://schemas.microsoft.com/office/word/2010/wordprocessingShape" mc:Ignorable="w14 w15 w16se w16cid w16 w16cex wp14">
+  <w:endnote w:type="separator" w:id="-1">
+    <w:p>
+      <w:pPr>
+        <w:spacing w:before="0" w:after="0"/>
+      </w:pPr>
+      <w:r>
+        <w:separator/>
+      </w:r>
+    </w:p>
+  </w:endnote>
+  <w:endnote w:type="continuationSeparator" w:id="0">
+    <w:p>
+      <w:pPr>
+        <w:spacing w:before="0" w:after="0"/>
+      </w:pPr>
+      <w:r>
+        <w:continuationSeparator/>
+      </w:r>
+    </w:p>
+  </w:endnote>
+</w:endnotes>
+</file>
+
+<file path=word/footnotes.xml><?xml version="1.0" encoding="utf-8"?>
+<w:footnotes xmlns:wpc="http://schemas.microsoft.com/office/word/2010/wordprocessingCanvas" xmlns:cx="http://schemas.microsoft.com/office/drawing/2014/chartex" xmlns:cx1="http://schemas.microsoft.com/office/drawing/2015/9/8/chartex" xmlns:cx2="http://schemas.microsoft.com/office/drawing/2015/10/21/chartex" xmlns:cx3="http://schemas.microsoft.com/office/drawing/2016/5/9/chartex" xmlns:cx4="http://schemas.microsoft.com/office/drawing/2016/5/10/chartex" xmlns:cx5="http://schemas.microsoft.com/office/drawing/2016/5/11/chartex" xmlns:cx6="http://schemas.microsoft.com/office/drawing/2016/5/12/chartex" xmlns:cx7="http://schemas.microsoft.com/office/drawing/2016/5/13/chartex" xmlns:cx8="http://schemas.microsoft.com/office/drawing/2016/5/14/chartex" xmlns:mc="http://schemas.openxmlformats.org/markup-compatibility/2006" xmlns:aink="http://schemas.microsoft.com/office/drawing/2016/ink" xmlns:am3d="http://schemas.microsoft.com/office/drawing/2017/model3d" xmlns:o="urn:schemas-microsoft-com:office:office" xmlns:r="http://schemas.openxmlformats.org/officeDocument/2006/relationships" xmlns:m="http://schemas.openxmlformats.org/officeDocument/2006/math" xmlns:v="urn:schemas-microsoft-com:vml" xmlns:wp14="http://schemas.microsoft.com/office/word/2010/wordprocessingDrawing" xmlns:wp="http://schemas.openxmlformats.org/drawingml/2006/wordprocessingDrawing" xmlns:w10="urn:schemas-microsoft-com:office:word" xmlns:w="http://schemas.openxmlformats.org/wordprocessingml/2006/main" xmlns:w14="http://schemas.microsoft.com/office/word/2010/wordml" xmlns:w15="http://schemas.microsoft.com/office/word/2012/wordml" xmlns:w16cex="http://schemas.microsoft.com/office/word/2018/wordml/cex" xmlns:w16cid="http://schemas.microsoft.com/office/word/2016/wordml/cid" xmlns:w16="http://schemas.microsoft.com/office/word/2018/wordml" xmlns:w16se="http://schemas.microsoft.com/office/word/2015/wordml/symex" xmlns:wpg="http://schemas.microsoft.com/office/word/2010/wordprocessingGroup" xmlns:wpi="http://schemas.microsoft.com/office/word/2010/wordprocessingInk" xmlns:wne="http://schemas.microsoft.com/office/word/2006/wordml" xmlns:wps="http://schemas.microsoft.com/office/word/2010/wordprocessingShape" mc:Ignorable="w14 w15 w16se w16cid w16 w16cex wp14">
+  <w:footnote w:type="separator" w:id="-1">
+    <w:p>
+      <w:pPr>
+        <w:spacing w:before="0" w:after="0"/>
+      </w:pPr>
+      <w:r>
+        <w:separator/>
+      </w:r>
+    </w:p>
+  </w:footnote>
+  <w:footnote w:type="continuationSeparator" w:id="0">
+    <w:p>
+      <w:pPr>
+        <w:spacing w:before="0" w:after="0"/>
+      </w:pPr>
+      <w:r>
+        <w:continuationSeparator/>
+      </w:r>
+    </w:p>
+  </w:footnote>
+</w:footnotes>
+</file>
+
 <file path=word/numbering.xml><?xml version="1.0" encoding="utf-8"?>
-<w:numbering xmlns:wpc="http://schemas.microsoft.com/office/word/2010/wordprocessingCanvas" xmlns:mc="http://schemas.openxmlformats.org/markup-compatibility/2006" xmlns:o="urn:schemas-microsoft-com:office:office" xmlns:r="http://schemas.openxmlformats.org/officeDocument/2006/relationships" xmlns:m="http://schemas.openxmlformats.org/officeDocument/2006/math" xmlns:v="urn:schemas-microsoft-com:vml" xmlns:wp14="http://schemas.microsoft.com/office/word/2010/wordprocessingDrawing" xmlns:wp="http://schemas.openxmlformats.org/drawingml/2006/wordprocessingDrawing" xmlns:w10="urn:schemas-microsoft-com:office:word" xmlns:w="http://schemas.openxmlformats.org/wordprocessingml/2006/main" xmlns:w14="http://schemas.microsoft.com/office/word/2010/wordml" xmlns:w15="http://schemas.microsoft.com/office/word/2012/wordml" xmlns:wpg="http://schemas.microsoft.com/office/word/2010/wordprocessingGroup" xmlns:wpi="http://schemas.microsoft.com/office/word/2010/wordprocessingInk" xmlns:wne="http://schemas.microsoft.com/office/word/2006/wordml" xmlns:wps="http://schemas.microsoft.com/office/word/2010/wordprocessingShape" mc:Ignorable="w14 w15 wp14">
+<w:numbering xmlns:wpc="http://schemas.microsoft.com/office/word/2010/wordprocessingCanvas" xmlns:cx="http://schemas.microsoft.com/office/drawing/2014/chartex" xmlns:cx1="http://schemas.microsoft.com/office/drawing/2015/9/8/chartex" xmlns:cx2="http://schemas.microsoft.com/office/drawing/2015/10/21/chartex" xmlns:cx3="http://schemas.microsoft.com/office/drawing/2016/5/9/chartex" xmlns:cx4="http://schemas.microsoft.com/office/drawing/2016/5/10/chartex" xmlns:cx5="http://schemas.microsoft.com/office/drawing/2016/5/11/chartex" xmlns:cx6="http://schemas.microsoft.com/office/drawing/2016/5/12/chartex" xmlns:cx7="http://schemas.microsoft.com/office/drawing/2016/5/13/chartex" xmlns:cx8="http://schemas.microsoft.com/office/drawing/2016/5/14/chartex" xmlns:mc="http://schemas.openxmlformats.org/markup-compatibility/2006" xmlns:aink="http://schemas.microsoft.com/office/drawing/2016/ink" xmlns:am3d="http://schemas.microsoft.com/office/drawing/2017/model3d" xmlns:o="urn:schemas-microsoft-com:office:office" xmlns:r="http://schemas.openxmlformats.org/officeDocument/2006/relationships" xmlns:m="http://schemas.openxmlformats.org/officeDocument/2006/math" xmlns:v="urn:schemas-microsoft-com:vml" xmlns:wp14="http://schemas.microsoft.com/office/word/2010/wordprocessingDrawing" xmlns:wp="http://schemas.openxmlformats.org/drawingml/2006/wordprocessingDrawing" xmlns:w10="urn:schemas-microsoft-com:office:word" xmlns:w="http://schemas.openxmlformats.org/wordprocessingml/2006/main" xmlns:w14="http://schemas.microsoft.com/office/word/2010/wordml" xmlns:w15="http://schemas.microsoft.com/office/word/2012/wordml" xmlns:w16cex="http://schemas.microsoft.com/office/word/2018/wordml/cex" xmlns:w16cid="http://schemas.microsoft.com/office/word/2016/wordml/cid" xmlns:w16="http://schemas.microsoft.com/office/word/2018/wordml" xmlns:w16se="http://schemas.microsoft.com/office/word/2015/wordml/symex" xmlns:wpg="http://schemas.microsoft.com/office/word/2010/wordprocessingGroup" xmlns:wpi="http://schemas.microsoft.com/office/word/2010/wordprocessingInk" xmlns:wne="http://schemas.microsoft.com/office/word/2006/wordml" xmlns:wps="http://schemas.microsoft.com/office/word/2010/wordprocessingShape" mc:Ignorable="w14 w15 w16se w16cid w16 w16cex wp14">
   <w:abstractNum w:abstractNumId="0" w15:restartNumberingAfterBreak="0">
     <w:nsid w:val="0A6C7CBC"/>
     <w:multiLevelType w:val="multilevel"/>
@@ -2281,7 +3270,7 @@
     <w:lvl w:ilvl="2">
       <w:start w:val="1"/>
       <w:numFmt w:val="decimal"/>
-      <w:pStyle w:val="3"/>
+      <w:pStyle w:val="Heading3"/>
       <w:isLgl/>
       <w:lvlText w:val="%1.%2.%3."/>
       <w:lvlJc w:val="left"/>
@@ -2717,7 +3706,7 @@
     <w:lvl w:ilvl="0">
       <w:start w:val="1"/>
       <w:numFmt w:val="decimal"/>
-      <w:pStyle w:val="1"/>
+      <w:pStyle w:val="Heading1"/>
       <w:suff w:val="space"/>
       <w:lvlText w:val="%1."/>
       <w:lvlJc w:val="left"/>
@@ -2776,7 +3765,7 @@
     <w:lvl w:ilvl="3">
       <w:start w:val="1"/>
       <w:numFmt w:val="decimal"/>
-      <w:pStyle w:val="4"/>
+      <w:pStyle w:val="Heading4"/>
       <w:lvlText w:val="%1.%2.%3.%4"/>
       <w:lvlJc w:val="left"/>
       <w:pPr>
@@ -2792,7 +3781,7 @@
     <w:lvl w:ilvl="4">
       <w:start w:val="1"/>
       <w:numFmt w:val="decimal"/>
-      <w:pStyle w:val="5"/>
+      <w:pStyle w:val="Heading5"/>
       <w:lvlText w:val="%1.%2.%3.%4.%5"/>
       <w:lvlJc w:val="left"/>
       <w:pPr>
@@ -2808,7 +3797,7 @@
     <w:lvl w:ilvl="5">
       <w:start w:val="1"/>
       <w:numFmt w:val="decimal"/>
-      <w:pStyle w:val="6"/>
+      <w:pStyle w:val="Heading6"/>
       <w:lvlText w:val="%1.%2.%3.%4.%5.%6"/>
       <w:lvlJc w:val="left"/>
       <w:pPr>
@@ -2824,7 +3813,7 @@
     <w:lvl w:ilvl="6">
       <w:start w:val="1"/>
       <w:numFmt w:val="decimal"/>
-      <w:pStyle w:val="7"/>
+      <w:pStyle w:val="Heading7"/>
       <w:lvlText w:val="%1.%2.%3.%4.%5.%6.%7"/>
       <w:lvlJc w:val="left"/>
       <w:pPr>
@@ -2840,7 +3829,7 @@
     <w:lvl w:ilvl="7">
       <w:start w:val="1"/>
       <w:numFmt w:val="decimal"/>
-      <w:pStyle w:val="8"/>
+      <w:pStyle w:val="Heading8"/>
       <w:lvlText w:val="%1.%2.%3.%4.%5.%6.%7.%8"/>
       <w:lvlJc w:val="left"/>
       <w:pPr>
@@ -2906,7 +3895,7 @@
 </file>
 
 <file path=word/styles.xml><?xml version="1.0" encoding="utf-8"?>
-<w:styles xmlns:mc="http://schemas.openxmlformats.org/markup-compatibility/2006" xmlns:r="http://schemas.openxmlformats.org/officeDocument/2006/relationships" xmlns:w="http://schemas.openxmlformats.org/wordprocessingml/2006/main" xmlns:w14="http://schemas.microsoft.com/office/word/2010/wordml" xmlns:w15="http://schemas.microsoft.com/office/word/2012/wordml" mc:Ignorable="w14 w15">
+<w:styles xmlns:mc="http://schemas.openxmlformats.org/markup-compatibility/2006" xmlns:r="http://schemas.openxmlformats.org/officeDocument/2006/relationships" xmlns:w="http://schemas.openxmlformats.org/wordprocessingml/2006/main" xmlns:w14="http://schemas.microsoft.com/office/word/2010/wordml" xmlns:w15="http://schemas.microsoft.com/office/word/2012/wordml" xmlns:w16cex="http://schemas.microsoft.com/office/word/2018/wordml/cex" xmlns:w16cid="http://schemas.microsoft.com/office/word/2016/wordml/cid" xmlns:w16="http://schemas.microsoft.com/office/word/2018/wordml" xmlns:w16se="http://schemas.microsoft.com/office/word/2015/wordml/symex" mc:Ignorable="w14 w15 w16se w16cid w16 w16cex">
   <w:docDefaults>
     <w:rPrDefault>
       <w:rPr>
@@ -2916,7 +3905,7 @@
     </w:rPrDefault>
     <w:pPrDefault/>
   </w:docDefaults>
-  <w:latentStyles w:defLockedState="0" w:defUIPriority="99" w:defSemiHidden="0" w:defUnhideWhenUsed="0" w:defQFormat="0" w:count="371">
+  <w:latentStyles w:defLockedState="0" w:defUIPriority="99" w:defSemiHidden="0" w:defUnhideWhenUsed="0" w:defQFormat="0" w:count="376">
     <w:lsdException w:name="Normal" w:uiPriority="0" w:qFormat="1"/>
     <w:lsdException w:name="heading 1" w:uiPriority="0" w:qFormat="1"/>
     <w:lsdException w:name="heading 2" w:semiHidden="1" w:uiPriority="0" w:unhideWhenUsed="1" w:qFormat="1"/>
@@ -3288,8 +4277,13 @@
     <w:lsdException w:name="List Table 5 Dark Accent 6" w:uiPriority="50"/>
     <w:lsdException w:name="List Table 6 Colorful Accent 6" w:uiPriority="51"/>
     <w:lsdException w:name="List Table 7 Colorful Accent 6" w:uiPriority="52"/>
+    <w:lsdException w:name="Mention" w:semiHidden="1" w:unhideWhenUsed="1"/>
+    <w:lsdException w:name="Smart Hyperlink" w:semiHidden="1" w:unhideWhenUsed="1"/>
+    <w:lsdException w:name="Hashtag" w:semiHidden="1" w:unhideWhenUsed="1"/>
+    <w:lsdException w:name="Unresolved Mention" w:semiHidden="1" w:unhideWhenUsed="1"/>
+    <w:lsdException w:name="Smart Link" w:semiHidden="1" w:unhideWhenUsed="1"/>
   </w:latentStyles>
-  <w:style w:type="paragraph" w:default="1" w:styleId="a">
+  <w:style w:type="paragraph" w:default="1" w:styleId="Normal">
     <w:name w:val="Normal"/>
     <w:qFormat/>
     <w:rsid w:val="009E070B"/>
@@ -3305,11 +4299,11 @@
       <w:lang w:eastAsia="ru-RU"/>
     </w:rPr>
   </w:style>
-  <w:style w:type="paragraph" w:styleId="1">
+  <w:style w:type="paragraph" w:styleId="Heading1">
     <w:name w:val="heading 1"/>
-    <w:basedOn w:val="a"/>
-    <w:next w:val="a"/>
-    <w:link w:val="10"/>
+    <w:basedOn w:val="Normal"/>
+    <w:next w:val="Normal"/>
+    <w:link w:val="Heading1Char"/>
     <w:autoRedefine/>
     <w:qFormat/>
     <w:rsid w:val="009E070B"/>
@@ -3330,11 +4324,11 @@
       <w:lang w:eastAsia="en-US"/>
     </w:rPr>
   </w:style>
-  <w:style w:type="paragraph" w:styleId="2">
+  <w:style w:type="paragraph" w:styleId="Heading2">
     <w:name w:val="heading 2"/>
-    <w:basedOn w:val="a"/>
-    <w:next w:val="a"/>
-    <w:link w:val="20"/>
+    <w:basedOn w:val="Normal"/>
+    <w:next w:val="Normal"/>
+    <w:link w:val="Heading2Char"/>
     <w:autoRedefine/>
     <w:qFormat/>
     <w:rsid w:val="009E070B"/>
@@ -3353,11 +4347,11 @@
       <w:lang w:eastAsia="en-US"/>
     </w:rPr>
   </w:style>
-  <w:style w:type="paragraph" w:styleId="3">
+  <w:style w:type="paragraph" w:styleId="Heading3">
     <w:name w:val="heading 3"/>
-    <w:basedOn w:val="a"/>
-    <w:next w:val="a"/>
-    <w:link w:val="30"/>
+    <w:basedOn w:val="Normal"/>
+    <w:next w:val="Normal"/>
+    <w:link w:val="Heading3Char"/>
     <w:autoRedefine/>
     <w:qFormat/>
     <w:rsid w:val="009E070B"/>
@@ -3379,11 +4373,11 @@
       <w:szCs w:val="26"/>
     </w:rPr>
   </w:style>
-  <w:style w:type="paragraph" w:styleId="4">
+  <w:style w:type="paragraph" w:styleId="Heading4">
     <w:name w:val="heading 4"/>
-    <w:basedOn w:val="a"/>
-    <w:next w:val="a"/>
-    <w:link w:val="40"/>
+    <w:basedOn w:val="Normal"/>
+    <w:next w:val="Normal"/>
+    <w:link w:val="Heading4Char"/>
     <w:qFormat/>
     <w:rsid w:val="009E070B"/>
     <w:pPr>
@@ -3400,11 +4394,11 @@
       <w:lang w:eastAsia="en-US"/>
     </w:rPr>
   </w:style>
-  <w:style w:type="paragraph" w:styleId="5">
+  <w:style w:type="paragraph" w:styleId="Heading5">
     <w:name w:val="heading 5"/>
-    <w:basedOn w:val="a"/>
-    <w:next w:val="a"/>
-    <w:link w:val="50"/>
+    <w:basedOn w:val="Normal"/>
+    <w:next w:val="Normal"/>
+    <w:link w:val="Heading5Char"/>
     <w:qFormat/>
     <w:rsid w:val="009E070B"/>
     <w:pPr>
@@ -3421,11 +4415,11 @@
       <w:lang w:eastAsia="en-US"/>
     </w:rPr>
   </w:style>
-  <w:style w:type="paragraph" w:styleId="6">
+  <w:style w:type="paragraph" w:styleId="Heading6">
     <w:name w:val="heading 6"/>
-    <w:basedOn w:val="a"/>
-    <w:next w:val="a"/>
-    <w:link w:val="60"/>
+    <w:basedOn w:val="Normal"/>
+    <w:next w:val="Normal"/>
+    <w:link w:val="Heading6Char"/>
     <w:autoRedefine/>
     <w:qFormat/>
     <w:rsid w:val="009E070B"/>
@@ -3442,11 +4436,11 @@
       <w:u w:val="single"/>
     </w:rPr>
   </w:style>
-  <w:style w:type="paragraph" w:styleId="7">
+  <w:style w:type="paragraph" w:styleId="Heading7">
     <w:name w:val="heading 7"/>
-    <w:basedOn w:val="a"/>
-    <w:next w:val="a"/>
-    <w:link w:val="70"/>
+    <w:basedOn w:val="Normal"/>
+    <w:next w:val="Normal"/>
+    <w:link w:val="Heading7Char"/>
     <w:qFormat/>
     <w:rsid w:val="009E070B"/>
     <w:pPr>
@@ -3463,11 +4457,11 @@
       <w:lang w:eastAsia="en-US"/>
     </w:rPr>
   </w:style>
-  <w:style w:type="paragraph" w:styleId="8">
+  <w:style w:type="paragraph" w:styleId="Heading8">
     <w:name w:val="heading 8"/>
-    <w:basedOn w:val="a"/>
-    <w:next w:val="a"/>
-    <w:link w:val="80"/>
+    <w:basedOn w:val="Normal"/>
+    <w:next w:val="Normal"/>
+    <w:link w:val="Heading8Char"/>
     <w:qFormat/>
     <w:rsid w:val="009E070B"/>
     <w:pPr>
@@ -3485,11 +4479,11 @@
       <w:lang w:eastAsia="en-US"/>
     </w:rPr>
   </w:style>
-  <w:style w:type="paragraph" w:styleId="9">
+  <w:style w:type="paragraph" w:styleId="Heading9">
     <w:name w:val="heading 9"/>
-    <w:basedOn w:val="a"/>
-    <w:next w:val="a"/>
-    <w:link w:val="90"/>
+    <w:basedOn w:val="Normal"/>
+    <w:next w:val="Normal"/>
+    <w:link w:val="Heading9Char"/>
     <w:qFormat/>
     <w:rsid w:val="009E070B"/>
     <w:pPr>
@@ -3507,13 +4501,13 @@
       <w:lang w:eastAsia="en-US"/>
     </w:rPr>
   </w:style>
-  <w:style w:type="character" w:default="1" w:styleId="a0">
+  <w:style w:type="character" w:default="1" w:styleId="DefaultParagraphFont">
     <w:name w:val="Default Paragraph Font"/>
     <w:uiPriority w:val="1"/>
     <w:semiHidden/>
     <w:unhideWhenUsed/>
   </w:style>
-  <w:style w:type="table" w:default="1" w:styleId="a1">
+  <w:style w:type="table" w:default="1" w:styleId="TableNormal">
     <w:name w:val="Normal Table"/>
     <w:uiPriority w:val="99"/>
     <w:semiHidden/>
@@ -3528,15 +4522,15 @@
       </w:tblCellMar>
     </w:tblPr>
   </w:style>
-  <w:style w:type="numbering" w:default="1" w:styleId="a2">
+  <w:style w:type="numbering" w:default="1" w:styleId="NoList">
     <w:name w:val="No List"/>
     <w:uiPriority w:val="99"/>
     <w:semiHidden/>
     <w:unhideWhenUsed/>
   </w:style>
-  <w:style w:type="character" w:customStyle="1" w:styleId="10">
-    <w:name w:val="Заголовок 1 Знак"/>
-    <w:link w:val="1"/>
+  <w:style w:type="character" w:customStyle="1" w:styleId="Heading1Char">
+    <w:name w:val="Heading 1 Char"/>
+    <w:link w:val="Heading1"/>
     <w:rsid w:val="009E070B"/>
     <w:rPr>
       <w:rFonts w:ascii="Arial" w:hAnsi="Arial"/>
@@ -3546,9 +4540,9 @@
       <w:szCs w:val="32"/>
     </w:rPr>
   </w:style>
-  <w:style w:type="character" w:customStyle="1" w:styleId="20">
-    <w:name w:val="Заголовок 2 Знак"/>
-    <w:link w:val="2"/>
+  <w:style w:type="character" w:customStyle="1" w:styleId="Heading2Char">
+    <w:name w:val="Heading 2 Char"/>
+    <w:link w:val="Heading2"/>
     <w:rsid w:val="009E070B"/>
     <w:rPr>
       <w:rFonts w:ascii="Arial" w:hAnsi="Arial" w:cs="Arial"/>
@@ -3557,10 +4551,10 @@
       <w:szCs w:val="28"/>
     </w:rPr>
   </w:style>
-  <w:style w:type="character" w:customStyle="1" w:styleId="30">
-    <w:name w:val="Заголовок 3 Знак"/>
-    <w:basedOn w:val="a0"/>
-    <w:link w:val="3"/>
+  <w:style w:type="character" w:customStyle="1" w:styleId="Heading3Char">
+    <w:name w:val="Heading 3 Char"/>
+    <w:basedOn w:val="DefaultParagraphFont"/>
+    <w:link w:val="Heading3"/>
     <w:rsid w:val="009E070B"/>
     <w:rPr>
       <w:b/>
@@ -3570,9 +4564,9 @@
       <w:lang w:eastAsia="ru-RU"/>
     </w:rPr>
   </w:style>
-  <w:style w:type="character" w:customStyle="1" w:styleId="40">
-    <w:name w:val="Заголовок 4 Знак"/>
-    <w:link w:val="4"/>
+  <w:style w:type="character" w:customStyle="1" w:styleId="Heading4Char">
+    <w:name w:val="Heading 4 Char"/>
+    <w:link w:val="Heading4"/>
     <w:rsid w:val="009E070B"/>
     <w:rPr>
       <w:b/>
@@ -3580,9 +4574,9 @@
       <w:szCs w:val="24"/>
     </w:rPr>
   </w:style>
-  <w:style w:type="character" w:customStyle="1" w:styleId="50">
-    <w:name w:val="Заголовок 5 Знак"/>
-    <w:link w:val="5"/>
+  <w:style w:type="character" w:customStyle="1" w:styleId="Heading5Char">
+    <w:name w:val="Heading 5 Char"/>
+    <w:link w:val="Heading5"/>
     <w:rsid w:val="009E070B"/>
     <w:rPr>
       <w:b/>
@@ -3590,10 +4584,10 @@
       <w:szCs w:val="24"/>
     </w:rPr>
   </w:style>
-  <w:style w:type="character" w:customStyle="1" w:styleId="60">
-    <w:name w:val="Заголовок 6 Знак"/>
-    <w:basedOn w:val="a0"/>
-    <w:link w:val="6"/>
+  <w:style w:type="character" w:customStyle="1" w:styleId="Heading6Char">
+    <w:name w:val="Heading 6 Char"/>
+    <w:basedOn w:val="DefaultParagraphFont"/>
+    <w:link w:val="Heading6"/>
     <w:rsid w:val="009E070B"/>
     <w:rPr>
       <w:i/>
@@ -3603,9 +4597,9 @@
       <w:lang w:eastAsia="ru-RU"/>
     </w:rPr>
   </w:style>
-  <w:style w:type="character" w:customStyle="1" w:styleId="70">
-    <w:name w:val="Заголовок 7 Знак"/>
-    <w:link w:val="7"/>
+  <w:style w:type="character" w:customStyle="1" w:styleId="Heading7Char">
+    <w:name w:val="Heading 7 Char"/>
+    <w:link w:val="Heading7"/>
     <w:rsid w:val="009E070B"/>
     <w:rPr>
       <w:b/>
@@ -3613,9 +4607,9 @@
       <w:szCs w:val="24"/>
     </w:rPr>
   </w:style>
-  <w:style w:type="character" w:customStyle="1" w:styleId="80">
-    <w:name w:val="Заголовок 8 Знак"/>
-    <w:link w:val="8"/>
+  <w:style w:type="character" w:customStyle="1" w:styleId="Heading8Char">
+    <w:name w:val="Heading 8 Char"/>
+    <w:link w:val="Heading8"/>
     <w:rsid w:val="009E070B"/>
     <w:rPr>
       <w:i/>
@@ -3624,9 +4618,9 @@
       <w:szCs w:val="24"/>
     </w:rPr>
   </w:style>
-  <w:style w:type="character" w:customStyle="1" w:styleId="90">
-    <w:name w:val="Заголовок 9 Знак"/>
-    <w:link w:val="9"/>
+  <w:style w:type="character" w:customStyle="1" w:styleId="Heading9Char">
+    <w:name w:val="Heading 9 Char"/>
+    <w:link w:val="Heading9"/>
     <w:rsid w:val="009E070B"/>
     <w:rPr>
       <w:b/>
@@ -3635,10 +4629,10 @@
       <w:szCs w:val="24"/>
     </w:rPr>
   </w:style>
-  <w:style w:type="paragraph" w:styleId="11">
+  <w:style w:type="paragraph" w:styleId="TOC1">
     <w:name w:val="toc 1"/>
-    <w:basedOn w:val="a"/>
-    <w:next w:val="a"/>
+    <w:basedOn w:val="Normal"/>
+    <w:next w:val="Normal"/>
     <w:autoRedefine/>
     <w:uiPriority w:val="39"/>
     <w:qFormat/>
@@ -3664,10 +4658,10 @@
       <w:szCs w:val="20"/>
     </w:rPr>
   </w:style>
-  <w:style w:type="paragraph" w:styleId="21">
+  <w:style w:type="paragraph" w:styleId="TOC2">
     <w:name w:val="toc 2"/>
-    <w:basedOn w:val="a"/>
-    <w:next w:val="a"/>
+    <w:basedOn w:val="Normal"/>
+    <w:next w:val="Normal"/>
     <w:autoRedefine/>
     <w:uiPriority w:val="39"/>
     <w:qFormat/>
@@ -3686,10 +4680,10 @@
       <w:szCs w:val="20"/>
     </w:rPr>
   </w:style>
-  <w:style w:type="paragraph" w:styleId="31">
+  <w:style w:type="paragraph" w:styleId="TOC3">
     <w:name w:val="toc 3"/>
-    <w:basedOn w:val="a"/>
-    <w:next w:val="a"/>
+    <w:basedOn w:val="Normal"/>
+    <w:next w:val="Normal"/>
     <w:autoRedefine/>
     <w:uiPriority w:val="39"/>
     <w:qFormat/>
@@ -3708,10 +4702,10 @@
       <w:szCs w:val="20"/>
     </w:rPr>
   </w:style>
-  <w:style w:type="paragraph" w:styleId="a3">
+  <w:style w:type="paragraph" w:styleId="Caption">
     <w:name w:val="caption"/>
-    <w:basedOn w:val="a"/>
-    <w:next w:val="a"/>
+    <w:basedOn w:val="Normal"/>
+    <w:next w:val="Normal"/>
     <w:qFormat/>
     <w:rsid w:val="009E070B"/>
     <w:rPr>
@@ -3722,10 +4716,10 @@
       <w:szCs w:val="20"/>
     </w:rPr>
   </w:style>
-  <w:style w:type="paragraph" w:styleId="a4">
+  <w:style w:type="paragraph" w:styleId="Title">
     <w:name w:val="Title"/>
-    <w:basedOn w:val="a"/>
-    <w:link w:val="a5"/>
+    <w:basedOn w:val="Normal"/>
+    <w:link w:val="TitleChar"/>
     <w:qFormat/>
     <w:rsid w:val="009E070B"/>
     <w:pPr>
@@ -3739,9 +4733,9 @@
       <w:lang w:eastAsia="en-US"/>
     </w:rPr>
   </w:style>
-  <w:style w:type="character" w:customStyle="1" w:styleId="a5">
-    <w:name w:val="Название Знак"/>
-    <w:link w:val="a4"/>
+  <w:style w:type="character" w:customStyle="1" w:styleId="TitleChar">
+    <w:name w:val="Title Char"/>
+    <w:link w:val="Title"/>
     <w:rsid w:val="009E070B"/>
     <w:rPr>
       <w:color w:val="FF0000"/>
@@ -3749,10 +4743,10 @@
       <w:szCs w:val="24"/>
     </w:rPr>
   </w:style>
-  <w:style w:type="paragraph" w:styleId="a6">
+  <w:style w:type="paragraph" w:styleId="Subtitle">
     <w:name w:val="Subtitle"/>
-    <w:basedOn w:val="a"/>
-    <w:link w:val="a7"/>
+    <w:basedOn w:val="Normal"/>
+    <w:link w:val="SubtitleChar"/>
     <w:qFormat/>
     <w:rsid w:val="009E070B"/>
     <w:pPr>
@@ -3766,15 +4760,15 @@
       <w:lang w:eastAsia="en-US"/>
     </w:rPr>
   </w:style>
-  <w:style w:type="character" w:customStyle="1" w:styleId="a7">
-    <w:name w:val="Подзаголовок Знак"/>
-    <w:link w:val="a6"/>
+  <w:style w:type="character" w:customStyle="1" w:styleId="SubtitleChar">
+    <w:name w:val="Subtitle Char"/>
+    <w:link w:val="Subtitle"/>
     <w:rsid w:val="009E070B"/>
     <w:rPr>
       <w:sz w:val="44"/>
     </w:rPr>
   </w:style>
-  <w:style w:type="character" w:styleId="a8">
+  <w:style w:type="character" w:styleId="Strong">
     <w:name w:val="Strong"/>
     <w:uiPriority w:val="22"/>
     <w:qFormat/>
@@ -3784,7 +4778,7 @@
       <w:bCs/>
     </w:rPr>
   </w:style>
-  <w:style w:type="character" w:styleId="a9">
+  <w:style w:type="character" w:styleId="Emphasis">
     <w:name w:val="Emphasis"/>
     <w:qFormat/>
     <w:rsid w:val="009E070B"/>
@@ -3793,10 +4787,10 @@
       <w:iCs/>
     </w:rPr>
   </w:style>
-  <w:style w:type="paragraph" w:styleId="aa">
+  <w:style w:type="paragraph" w:styleId="TOCHeading">
     <w:name w:val="TOC Heading"/>
-    <w:basedOn w:val="1"/>
-    <w:next w:val="a"/>
+    <w:basedOn w:val="Heading1"/>
+    <w:next w:val="Normal"/>
     <w:uiPriority w:val="39"/>
     <w:qFormat/>
     <w:rsid w:val="009E070B"/>
@@ -3813,6 +4807,73 @@
       <w:color w:val="365F91"/>
       <w:sz w:val="28"/>
       <w:szCs w:val="28"/>
+      <w:lang w:eastAsia="ru-RU"/>
+    </w:rPr>
+  </w:style>
+  <w:style w:type="paragraph" w:styleId="ListParagraph">
+    <w:name w:val="List Paragraph"/>
+    <w:basedOn w:val="Normal"/>
+    <w:uiPriority w:val="34"/>
+    <w:qFormat/>
+    <w:rsid w:val="00592F91"/>
+    <w:pPr>
+      <w:ind w:left="720"/>
+      <w:contextualSpacing/>
+    </w:pPr>
+  </w:style>
+  <w:style w:type="paragraph" w:styleId="Header">
+    <w:name w:val="header"/>
+    <w:basedOn w:val="Normal"/>
+    <w:link w:val="HeaderChar"/>
+    <w:uiPriority w:val="99"/>
+    <w:unhideWhenUsed/>
+    <w:rsid w:val="00DE1FF9"/>
+    <w:pPr>
+      <w:tabs>
+        <w:tab w:val="center" w:pos="4513"/>
+        <w:tab w:val="right" w:pos="9026"/>
+      </w:tabs>
+      <w:spacing w:before="0" w:after="0"/>
+    </w:pPr>
+  </w:style>
+  <w:style w:type="character" w:customStyle="1" w:styleId="HeaderChar">
+    <w:name w:val="Header Char"/>
+    <w:basedOn w:val="DefaultParagraphFont"/>
+    <w:link w:val="Header"/>
+    <w:uiPriority w:val="99"/>
+    <w:rsid w:val="00DE1FF9"/>
+    <w:rPr>
+      <w:rFonts w:eastAsiaTheme="minorEastAsia"/>
+      <w:sz w:val="24"/>
+      <w:szCs w:val="24"/>
+      <w:lang w:eastAsia="ru-RU"/>
+    </w:rPr>
+  </w:style>
+  <w:style w:type="paragraph" w:styleId="Footer">
+    <w:name w:val="footer"/>
+    <w:basedOn w:val="Normal"/>
+    <w:link w:val="FooterChar"/>
+    <w:uiPriority w:val="99"/>
+    <w:unhideWhenUsed/>
+    <w:rsid w:val="00DE1FF9"/>
+    <w:pPr>
+      <w:tabs>
+        <w:tab w:val="center" w:pos="4513"/>
+        <w:tab w:val="right" w:pos="9026"/>
+      </w:tabs>
+      <w:spacing w:before="0" w:after="0"/>
+    </w:pPr>
+  </w:style>
+  <w:style w:type="character" w:customStyle="1" w:styleId="FooterChar">
+    <w:name w:val="Footer Char"/>
+    <w:basedOn w:val="DefaultParagraphFont"/>
+    <w:link w:val="Footer"/>
+    <w:uiPriority w:val="99"/>
+    <w:rsid w:val="00DE1FF9"/>
+    <w:rPr>
+      <w:rFonts w:eastAsiaTheme="minorEastAsia"/>
+      <w:sz w:val="24"/>
+      <w:szCs w:val="24"/>
       <w:lang w:eastAsia="ru-RU"/>
     </w:rPr>
   </w:style>
